--- a/Водители 1.docx
+++ b/Водители 1.docx
@@ -836,21 +836,72 @@
               </w:rPr>
               <w:t>yyyy</w:t>
             </w:r>
+          </w:p>
+        </w:tc>
+        <w:tc>
+          <w:tcPr>
+            <w:tcW w:w="4245" w:type="dxa"/>
+          </w:tcPr>
+          <w:p>
+            <w:pPr>
+              <w:rPr>
+                <w:sz w:val="28"/>
+                <w:szCs w:val="28"/>
+              </w:rPr>
+            </w:pPr>
+          </w:p>
+        </w:tc>
+      </w:tr>
+      <w:tr>
+        <w:trPr>
+          <w:trHeight w:val="942"/>
+        </w:trPr>
+        <w:tc>
+          <w:tcPr>
+            <w:tcW w:w="4244" w:type="dxa"/>
+          </w:tcPr>
+          <w:p>
+            <w:pPr>
+              <w:rPr>
+                <w:sz w:val="28"/>
+                <w:szCs w:val="28"/>
+                <w:lang w:val="en-US"/>
+              </w:rPr>
+            </w:pPr>
+            <w:proofErr w:type="spellStart"/>
+            <w:r>
+              <w:rPr>
+                <w:sz w:val="28"/>
+                <w:szCs w:val="28"/>
+                <w:lang w:val="en-US"/>
+              </w:rPr>
+              <w:t>ghghgh</w:t>
+            </w:r>
+            <w:proofErr w:type="spellEnd"/>
+          </w:p>
+        </w:tc>
+        <w:tc>
+          <w:tcPr>
+            <w:tcW w:w="4245" w:type="dxa"/>
+          </w:tcPr>
+          <w:p>
+            <w:pPr>
+              <w:rPr>
+                <w:sz w:val="28"/>
+                <w:szCs w:val="28"/>
+                <w:lang w:val="en-US"/>
+              </w:rPr>
+            </w:pPr>
+            <w:r>
+              <w:rPr>
+                <w:sz w:val="28"/>
+                <w:szCs w:val="28"/>
+                <w:lang w:val="en-US"/>
+              </w:rPr>
+              <w:t>ggggg</w:t>
+            </w:r>
             <w:bookmarkStart w:id="0" w:name="_GoBack"/>
             <w:bookmarkEnd w:id="0"/>
-          </w:p>
-        </w:tc>
-        <w:tc>
-          <w:tcPr>
-            <w:tcW w:w="4245" w:type="dxa"/>
-          </w:tcPr>
-          <w:p>
-            <w:pPr>
-              <w:rPr>
-                <w:sz w:val="28"/>
-                <w:szCs w:val="28"/>
-              </w:rPr>
-            </w:pPr>
           </w:p>
         </w:tc>
       </w:tr>

--- a/Водители 1.docx
+++ b/Водители 1.docx
@@ -189,45 +189,27 @@
                 <w:szCs w:val="28"/>
               </w:rPr>
             </w:pPr>
-            <w:proofErr w:type="gramStart"/>
-            <w:r>
-              <w:rPr>
-                <w:sz w:val="28"/>
-                <w:szCs w:val="28"/>
-              </w:rPr>
-              <w:t>1)Трудовая</w:t>
-            </w:r>
-            <w:proofErr w:type="gramEnd"/>
-            <w:r>
-              <w:rPr>
-                <w:sz w:val="28"/>
-                <w:szCs w:val="28"/>
-              </w:rPr>
-              <w:t xml:space="preserve"> книжка(все страницы, включая с обложкой);</w:t>
-            </w:r>
-          </w:p>
-          <w:p>
-            <w:pPr>
-              <w:rPr>
-                <w:sz w:val="28"/>
-                <w:szCs w:val="28"/>
-              </w:rPr>
-            </w:pPr>
-            <w:proofErr w:type="gramStart"/>
-            <w:r>
-              <w:rPr>
-                <w:sz w:val="28"/>
-                <w:szCs w:val="28"/>
-              </w:rPr>
-              <w:t>2)Паспорт</w:t>
-            </w:r>
-            <w:proofErr w:type="gramEnd"/>
-            <w:r>
-              <w:rPr>
-                <w:sz w:val="28"/>
-                <w:szCs w:val="28"/>
-              </w:rPr>
-              <w:t xml:space="preserve"> гражданина(все страницы на которых есть отметки);</w:t>
+            <w:r>
+              <w:rPr>
+                <w:sz w:val="28"/>
+                <w:szCs w:val="28"/>
+              </w:rPr>
+              <w:t>1)Трудовая книжка(все страницы, включая с обложкой);</w:t>
+            </w:r>
+          </w:p>
+          <w:p>
+            <w:pPr>
+              <w:rPr>
+                <w:sz w:val="28"/>
+                <w:szCs w:val="28"/>
+              </w:rPr>
+            </w:pPr>
+            <w:r>
+              <w:rPr>
+                <w:sz w:val="28"/>
+                <w:szCs w:val="28"/>
+              </w:rPr>
+              <w:t>2)Паспорт гражданина(все страницы на которых есть отметки);</w:t>
             </w:r>
           </w:p>
           <w:p>
@@ -252,45 +234,27 @@
                 <w:szCs w:val="28"/>
               </w:rPr>
             </w:pPr>
-            <w:proofErr w:type="gramStart"/>
-            <w:r>
-              <w:rPr>
-                <w:sz w:val="28"/>
-                <w:szCs w:val="28"/>
-              </w:rPr>
-              <w:t>4)Водительское</w:t>
-            </w:r>
-            <w:proofErr w:type="gramEnd"/>
-            <w:r>
-              <w:rPr>
-                <w:sz w:val="28"/>
-                <w:szCs w:val="28"/>
-              </w:rPr>
-              <w:t xml:space="preserve"> удостоверение(с двух сторон);</w:t>
-            </w:r>
-          </w:p>
-          <w:p>
-            <w:pPr>
-              <w:rPr>
-                <w:sz w:val="28"/>
-                <w:szCs w:val="28"/>
-              </w:rPr>
-            </w:pPr>
-            <w:proofErr w:type="gramStart"/>
-            <w:r>
-              <w:rPr>
-                <w:sz w:val="28"/>
-                <w:szCs w:val="28"/>
-              </w:rPr>
-              <w:t>5)Чип</w:t>
-            </w:r>
-            <w:proofErr w:type="gramEnd"/>
-            <w:r>
-              <w:rPr>
-                <w:sz w:val="28"/>
-                <w:szCs w:val="28"/>
-              </w:rPr>
-              <w:t>-карта(с двух сторон);</w:t>
+            <w:r>
+              <w:rPr>
+                <w:sz w:val="28"/>
+                <w:szCs w:val="28"/>
+              </w:rPr>
+              <w:t>4)Водительское удостоверение(с двух сторон);</w:t>
+            </w:r>
+          </w:p>
+          <w:p>
+            <w:pPr>
+              <w:rPr>
+                <w:sz w:val="28"/>
+                <w:szCs w:val="28"/>
+              </w:rPr>
+            </w:pPr>
+            <w:r>
+              <w:rPr>
+                <w:sz w:val="28"/>
+                <w:szCs w:val="28"/>
+              </w:rPr>
+              <w:t>5)Чип-карта(с двух сторон);</w:t>
             </w:r>
           </w:p>
           <w:p>
@@ -330,21 +294,12 @@
                 <w:szCs w:val="28"/>
               </w:rPr>
             </w:pPr>
-            <w:proofErr w:type="gramStart"/>
-            <w:r>
-              <w:rPr>
-                <w:sz w:val="28"/>
-                <w:szCs w:val="28"/>
-              </w:rPr>
-              <w:t>7)Медицинская</w:t>
-            </w:r>
-            <w:proofErr w:type="gramEnd"/>
-            <w:r>
-              <w:rPr>
-                <w:sz w:val="28"/>
-                <w:szCs w:val="28"/>
-              </w:rPr>
-              <w:t xml:space="preserve"> справка(не должна быть просрочена);</w:t>
+            <w:r>
+              <w:rPr>
+                <w:sz w:val="28"/>
+                <w:szCs w:val="28"/>
+              </w:rPr>
+              <w:t>7)Медицинская справка(не должна быть просрочена);</w:t>
             </w:r>
           </w:p>
           <w:p>
@@ -414,21 +369,12 @@
                 <w:szCs w:val="28"/>
               </w:rPr>
             </w:pPr>
-            <w:proofErr w:type="gramStart"/>
-            <w:r>
-              <w:rPr>
-                <w:sz w:val="28"/>
-                <w:szCs w:val="28"/>
-              </w:rPr>
-              <w:t>12)Документ</w:t>
-            </w:r>
-            <w:proofErr w:type="gramEnd"/>
-            <w:r>
-              <w:rPr>
-                <w:sz w:val="28"/>
-                <w:szCs w:val="28"/>
-              </w:rPr>
-              <w:t xml:space="preserve"> об образовании(копии);</w:t>
+            <w:r>
+              <w:rPr>
+                <w:sz w:val="28"/>
+                <w:szCs w:val="28"/>
+              </w:rPr>
+              <w:t>12)Документ об образовании(копии);</w:t>
             </w:r>
           </w:p>
           <w:p>
@@ -587,23 +533,7 @@
                 <w:szCs w:val="28"/>
               </w:rPr>
               <w:lastRenderedPageBreak/>
-              <w:t xml:space="preserve">Начисление </w:t>
-            </w:r>
-            <w:proofErr w:type="spellStart"/>
-            <w:r>
-              <w:rPr>
-                <w:sz w:val="28"/>
-                <w:szCs w:val="28"/>
-              </w:rPr>
-              <w:t>з.п</w:t>
-            </w:r>
-            <w:proofErr w:type="spellEnd"/>
-            <w:r>
-              <w:rPr>
-                <w:sz w:val="28"/>
-                <w:szCs w:val="28"/>
-              </w:rPr>
-              <w:t xml:space="preserve"> после отчёта.</w:t>
+              <w:t>Начисление з.п после отчёта.</w:t>
             </w:r>
           </w:p>
           <w:p>
@@ -868,7 +798,6 @@
                 <w:lang w:val="en-US"/>
               </w:rPr>
             </w:pPr>
-            <w:proofErr w:type="spellStart"/>
             <w:r>
               <w:rPr>
                 <w:sz w:val="28"/>
@@ -877,7 +806,6 @@
               </w:rPr>
               <w:t>ghghgh</w:t>
             </w:r>
-            <w:proofErr w:type="spellEnd"/>
           </w:p>
         </w:tc>
         <w:tc>
@@ -899,6 +827,55 @@
                 <w:lang w:val="en-US"/>
               </w:rPr>
               <w:t>ggggg</w:t>
+            </w:r>
+          </w:p>
+        </w:tc>
+      </w:tr>
+      <w:tr>
+        <w:trPr>
+          <w:trHeight w:val="942"/>
+        </w:trPr>
+        <w:tc>
+          <w:tcPr>
+            <w:tcW w:w="4244" w:type="dxa"/>
+          </w:tcPr>
+          <w:p>
+            <w:pPr>
+              <w:rPr>
+                <w:sz w:val="28"/>
+                <w:szCs w:val="28"/>
+                <w:lang w:val="en-US"/>
+              </w:rPr>
+            </w:pPr>
+            <w:r>
+              <w:rPr>
+                <w:sz w:val="28"/>
+                <w:szCs w:val="28"/>
+                <w:lang w:val="en-US"/>
+              </w:rPr>
+              <w:t>tgfhfgh</w:t>
+            </w:r>
+          </w:p>
+        </w:tc>
+        <w:tc>
+          <w:tcPr>
+            <w:tcW w:w="4245" w:type="dxa"/>
+          </w:tcPr>
+          <w:p>
+            <w:pPr>
+              <w:rPr>
+                <w:sz w:val="28"/>
+                <w:szCs w:val="28"/>
+                <w:lang w:val="en-US"/>
+              </w:rPr>
+            </w:pPr>
+            <w:r>
+              <w:rPr>
+                <w:sz w:val="28"/>
+                <w:szCs w:val="28"/>
+                <w:lang w:val="en-US"/>
+              </w:rPr>
+              <w:t>thfntfbn</w:t>
             </w:r>
             <w:bookmarkStart w:id="0" w:name="_GoBack"/>
             <w:bookmarkEnd w:id="0"/>
